--- a/程序开发原则/单一责任原则.docx
+++ b/程序开发原则/单一责任原则.docx
@@ -304,7 +304,46 @@
           <w:rFonts w:hint="eastAsia"/>
           <w:lang w:val="en-US" w:eastAsia="zh-CN"/>
         </w:rPr>
-        <w:t>单一职责原则的核心是职责解耦和增强类的内聚性。</w:t>
+        <w:t>单一职责原则的核心是职责</w:t>
+      </w:r>
+      <w:r>
+        <w:rPr>
+          <w:rFonts w:hint="eastAsia"/>
+          <w:color w:val="0000FF"/>
+          <w:lang w:val="en-US" w:eastAsia="zh-CN"/>
+        </w:rPr>
+        <w:t>解耦</w:t>
+      </w:r>
+      <w:r>
+        <w:rPr>
+          <w:rFonts w:hint="eastAsia"/>
+          <w:lang w:val="en-US" w:eastAsia="zh-CN"/>
+        </w:rPr>
+        <w:t>和增强类</w:t>
+      </w:r>
+      <w:bookmarkStart w:id="0" w:name="_GoBack"/>
+      <w:bookmarkEnd w:id="0"/>
+      <w:r>
+        <w:rPr>
+          <w:rFonts w:hint="eastAsia"/>
+          <w:lang w:val="en-US" w:eastAsia="zh-CN"/>
+        </w:rPr>
+        <w:t>的</w:t>
+      </w:r>
+      <w:r>
+        <w:rPr>
+          <w:rFonts w:hint="eastAsia"/>
+          <w:color w:val="0000FF"/>
+          <w:lang w:val="en-US" w:eastAsia="zh-CN"/>
+        </w:rPr>
+        <w:t>内聚性</w:t>
+      </w:r>
+      <w:r>
+        <w:rPr>
+          <w:rFonts w:hint="eastAsia"/>
+          <w:lang w:val="en-US" w:eastAsia="zh-CN"/>
+        </w:rPr>
+        <w:t>。</w:t>
       </w:r>
     </w:p>
     <w:p>
@@ -374,6 +413,12 @@
           <w:lang w:val="en-US" w:eastAsia="zh-CN"/>
         </w:rPr>
         <w:tab/>
+      </w:r>
+      <w:r>
+        <w:rPr>
+          <w:rFonts w:hint="eastAsia"/>
+          <w:lang w:val="en-US" w:eastAsia="zh-CN"/>
+        </w:rPr>
         <w:t>职责的改变，可能会影响到其他职责；</w:t>
       </w:r>
     </w:p>
@@ -414,10 +459,14 @@
           <w:lang w:val="en-US" w:eastAsia="zh-CN"/>
         </w:rPr>
         <w:tab/>
+      </w:r>
+      <w:r>
+        <w:rPr>
+          <w:rFonts w:hint="eastAsia"/>
+          <w:lang w:val="en-US" w:eastAsia="zh-CN"/>
+        </w:rPr>
         <w:t>要的职责全都包含进来，从而造成冗余代码或代码的浪费。</w:t>
       </w:r>
-      <w:bookmarkStart w:id="0" w:name="_GoBack"/>
-      <w:bookmarkEnd w:id="0"/>
     </w:p>
     <w:p>
       <w:pPr>
